--- a/Figures_Tables/amova/amova_significance.docx
+++ b/Figures_Tables/amova/amova_significance.docx
@@ -252,7 +252,7 @@
       </w:tr>
       <w:tr>
         <w:trPr>
-          <w:trHeight w:val="612" w:hRule="auto"/>
+          <w:trHeight w:val="614" w:hRule="auto"/>
         </w:trPr>
         body1
         <w:tc>
@@ -295,7 +295,7 @@
                 <w:szCs w:val="22"/>
                 <w:color w:val="000000"/>
               </w:rPr>
-              <w:t xml:space="preserve">Variation within populations</w:t>
+              <w:t xml:space="preserve">Variation within sampling sites</w:t>
             </w:r>
           </w:p>
         </w:tc>
@@ -383,7 +383,7 @@
                 <w:szCs w:val="22"/>
                 <w:color w:val="000000"/>
               </w:rPr>
-              <w:t xml:space="preserve">-22.924</w:t>
+              <w:t xml:space="preserve">-23.015</w:t>
             </w:r>
           </w:p>
         </w:tc>
@@ -478,7 +478,7 @@
       </w:tr>
       <w:tr>
         <w:trPr>
-          <w:trHeight w:val="612" w:hRule="auto"/>
+          <w:trHeight w:val="614" w:hRule="auto"/>
         </w:trPr>
         body2
         <w:tc>
@@ -521,7 +521,7 @@
                 <w:szCs w:val="22"/>
                 <w:color w:val="000000"/>
               </w:rPr>
-              <w:t xml:space="preserve">Variation between populations</w:t>
+              <w:t xml:space="preserve">Variation between sampling sites</w:t>
             </w:r>
           </w:p>
         </w:tc>
@@ -609,7 +609,7 @@
                 <w:szCs w:val="22"/>
                 <w:color w:val="000000"/>
               </w:rPr>
-              <w:t xml:space="preserve">23.138</w:t>
+              <w:t xml:space="preserve">22.859</w:t>
             </w:r>
           </w:p>
         </w:tc>
@@ -835,7 +835,7 @@
                 <w:szCs w:val="22"/>
                 <w:color w:val="000000"/>
               </w:rPr>
-              <w:t xml:space="preserve">0.282</w:t>
+              <w:t xml:space="preserve">0.391</w:t>
             </w:r>
           </w:p>
         </w:tc>
@@ -923,7 +923,7 @@
                 <w:szCs w:val="22"/>
                 <w:color w:val="000000"/>
               </w:rPr>
-              <w:t xml:space="preserve">0.376</w:t>
+              <w:t xml:space="preserve">0.336</w:t>
             </w:r>
           </w:p>
         </w:tc>
